--- a/src/assets/NguyenLamTruong-CV.docx
+++ b/src/assets/NguyenLamTruong-CV.docx
@@ -1007,6 +1007,86 @@
           <w:t>Link</w:t>
         </w:r>
       </w:hyperlink>
+    </w:p>
+    <w:p>
+      <w:pPr>
+        <w:numPr>
+          <w:ilvl w:val="0"/>
+          <w:numId w:val="9"/>
+        </w:numPr>
+        <w:spacing w:after="0" w:line="360" w:lineRule="auto"/>
+        <w:rPr>
+          <w:b/>
+          <w:bCs/>
+          <w:sz w:val="18"/>
+          <w:szCs w:val="18"/>
+        </w:rPr>
+      </w:pPr>
+      <w:r>
+        <w:rPr>
+          <w:b/>
+          <w:bCs/>
+          <w:sz w:val="18"/>
+          <w:szCs w:val="18"/>
+        </w:rPr>
+        <w:t>Self-Stacking Tool for Surveillance Room Camera Access</w:t>
+      </w:r>
+      <w:r>
+        <w:rPr>
+          <w:b/>
+          <w:bCs/>
+          <w:sz w:val="18"/>
+          <w:szCs w:val="18"/>
+        </w:rPr>
+        <w:t xml:space="preserve">: </w:t>
+      </w:r>
+      <w:r>
+        <w:rPr>
+          <w:sz w:val="18"/>
+          <w:szCs w:val="18"/>
+        </w:rPr>
+        <w:t>A tool that automates access to surveillance room cameras with an integrated timer feature.</w:t>
+      </w:r>
+    </w:p>
+    <w:p>
+      <w:pPr>
+        <w:numPr>
+          <w:ilvl w:val="0"/>
+          <w:numId w:val="9"/>
+        </w:numPr>
+        <w:spacing w:after="0" w:line="360" w:lineRule="auto"/>
+        <w:rPr>
+          <w:b/>
+          <w:bCs/>
+          <w:sz w:val="18"/>
+          <w:szCs w:val="18"/>
+        </w:rPr>
+      </w:pPr>
+      <w:r>
+        <w:rPr>
+          <w:b/>
+          <w:bCs/>
+          <w:sz w:val="18"/>
+          <w:szCs w:val="18"/>
+        </w:rPr>
+        <w:t>IT Support and Helpdesk Automation Tool</w:t>
+      </w:r>
+      <w:r>
+        <w:rPr>
+          <w:b/>
+          <w:bCs/>
+          <w:sz w:val="18"/>
+          <w:szCs w:val="18"/>
+        </w:rPr>
+        <w:t xml:space="preserve">: </w:t>
+      </w:r>
+      <w:r>
+        <w:rPr>
+          <w:sz w:val="18"/>
+          <w:szCs w:val="18"/>
+        </w:rPr>
+        <w:t>An application that automates the setup and configuration of tools for IT support and helpdesk functions.</w:t>
+      </w:r>
     </w:p>
     <w:p>
       <w:pPr>
